--- a/pruebaGit.docx
+++ b/pruebaGit.docx
@@ -5,6 +5,11 @@
     <w:p>
       <w:r>
         <w:t>Aquí escribe Pau.</w:t>
+      </w:r>
+    </w:p>
+    <w:p>
+      <w:r>
+        <w:t>Parte de Ivan</w:t>
       </w:r>
     </w:p>
     <w:sectPr>

--- a/pruebaGit.docx
+++ b/pruebaGit.docx
@@ -10,6 +10,11 @@
     <w:p>
       <w:r>
         <w:t>Parte de Ivan</w:t>
+      </w:r>
+    </w:p>
+    <w:p>
+      <w:r>
+        <w:t>Parte con gitIgnoredal</w:t>
       </w:r>
     </w:p>
     <w:sectPr>

--- a/pruebaGit.docx
+++ b/pruebaGit.docx
@@ -15,6 +15,22 @@
     <w:p>
       <w:r>
         <w:t>Parte con gitIgnoredal</w:t>
+      </w:r>
+    </w:p>
+    <w:p/>
+    <w:p/>
+    <w:p>
+      <w:r>
+        <w:t>H</w:t>
+      </w:r>
+      <w:r>
+        <w:t>ola</w:t>
+      </w:r>
+    </w:p>
+    <w:p/>
+    <w:p>
+      <w:r>
+        <w:t>adios</w:t>
       </w:r>
     </w:p>
     <w:sectPr>
